--- a/files/Resume/Sarah K/DanLuk_Resume_sarah_k.docx
+++ b/files/Resume/Sarah K/DanLuk_Resume_sarah_k.docx
@@ -1552,7 +1552,7 @@
               <w:t>Model View Controller design pattern. Implemented react hooks. Easy debugging through TypeScript.</w:t>
             </w:r>
           </w:p>
-          <w:p wp14:textId="77777777">
+          <w:p wp14:textId="2A35CD3A">
             <w:pPr>
               <w:rPr>
                 <w:rFonts w:ascii="Calibri" w:hAnsi="Calibri" w:eastAsia="Calibri" w:cs="Calibri"/>
@@ -1560,11 +1560,16 @@
                 <w:szCs w:val="14"/>
               </w:rPr>
             </w:pPr>
-            <w:r>
-              <w:rPr>
-                <w:rtl w:val="0"/>
-              </w:rPr>
-            </w:r>
+          </w:p>
+          <w:p wp14:textId="77777777">
+            <w:pPr>
+              <w:pStyle w:val="Normal"/>
+              <w:rPr>
+                <w:rFonts w:ascii="Calibri" w:hAnsi="Calibri" w:eastAsia="Calibri" w:cs="Calibri"/>
+                <w:sz w:val="14"/>
+                <w:szCs w:val="14"/>
+              </w:rPr>
+            </w:pPr>
           </w:p>
         </w:tc>
       </w:tr>
@@ -1952,8 +1957,19 @@
             <w:tcMar/>
             <w:vAlign w:val="top"/>
           </w:tcPr>
+          <w:p wp14:textId="66278655">
+            <w:pPr>
+              <w:ind w:left="0" w:firstLine="0"/>
+              <w:rPr>
+                <w:rFonts w:ascii="Calibri" w:hAnsi="Calibri" w:eastAsia="Calibri" w:cs="Calibri"/>
+                <w:sz w:val="22"/>
+                <w:szCs w:val="22"/>
+              </w:rPr>
+            </w:pPr>
+          </w:p>
           <w:p wp14:textId="77777777">
             <w:pPr>
+              <w:pStyle w:val="Normal"/>
               <w:ind w:left="0" w:firstLine="0"/>
               <w:rPr>
                 <w:rFonts w:ascii="Calibri" w:hAnsi="Calibri" w:eastAsia="Calibri" w:cs="Calibri"/>
@@ -1961,11 +1977,6 @@
                 <w:szCs w:val="22"/>
               </w:rPr>
             </w:pPr>
-            <w:r>
-              <w:rPr>
-                <w:rtl w:val="0"/>
-              </w:rPr>
-            </w:r>
           </w:p>
         </w:tc>
       </w:tr>
